--- a/2. Data Collection and Preprocessing Phase/Data Quality Report.docx
+++ b/2. Data Collection and Preprocessing Phase/Data Quality Report.docx
@@ -123,15 +123,7 @@
                 <w:sz w:val="24"/>
                 <w:szCs w:val="24"/>
               </w:rPr>
-              <w:t>1</w:t>
-            </w:r>
-            <w:r>
-              <w:rPr>
-                <w:rFonts w:ascii="Times New Roman" w:eastAsia="Times New Roman" w:hAnsi="Times New Roman" w:cs="Times New Roman"/>
-                <w:sz w:val="24"/>
-                <w:szCs w:val="24"/>
-              </w:rPr>
-              <w:t>0</w:t>
+              <w:t>6</w:t>
             </w:r>
             <w:r>
               <w:rPr>
@@ -231,7 +223,6 @@
                 <w:szCs w:val="24"/>
               </w:rPr>
             </w:pPr>
-            <w:proofErr w:type="spellStart"/>
             <w:r>
               <w:rPr>
                 <w:rFonts w:ascii="Times New Roman" w:eastAsia="Times New Roman" w:hAnsi="Times New Roman" w:cs="Times New Roman"/>
@@ -240,7 +231,6 @@
               </w:rPr>
               <w:t>xxxxxx</w:t>
             </w:r>
-            <w:proofErr w:type="spellEnd"/>
           </w:p>
         </w:tc>
       </w:tr>
